--- a/paper/ForGigaScience_Figures_draft7.docx
+++ b/paper/ForGigaScience_Figures_draft7.docx
@@ -1383,13 +1383,7 @@
         <w:rPr>
           <w:rFonts w:eastAsia="Times New Roman"/>
         </w:rPr>
-        <w:t xml:space="preserve">conditional reciprocal best BLAST </w:t>
-      </w:r>
-      <w:r>
-        <w:rPr>
-          <w:rFonts w:eastAsia="Times New Roman"/>
-        </w:rPr>
-        <w:t>(</w:t>
+        <w:t>conditional reciprocal best BLAST (</w:t>
       </w:r>
       <w:r>
         <w:rPr>
@@ -1631,13 +1625,7 @@
         <w:rPr>
           <w:rFonts w:eastAsia="Times New Roman"/>
         </w:rPr>
-        <w:t xml:space="preserve">=25), </w:t>
-      </w:r>
-      <w:r>
-        <w:rPr>
-          <w:rFonts w:eastAsia="Times New Roman"/>
-        </w:rPr>
-        <w:t xml:space="preserve">calculated with the </w:t>
+        <w:t xml:space="preserve">=25), calculated with the </w:t>
       </w:r>
       <w:proofErr w:type="spellStart"/>
       <w:r>
@@ -2084,13 +2072,7 @@
         <w:rPr>
           <w:rFonts w:eastAsia="Times New Roman"/>
         </w:rPr>
-        <w:t xml:space="preserve"> </w:t>
-      </w:r>
-      <w:r>
-        <w:rPr>
-          <w:rFonts w:eastAsia="Times New Roman"/>
-        </w:rPr>
-        <w:t>Line plots (A,C) compare values between the DIB and the NCGR assemblies. Gray lines represent values where NCGR was higher than DIB and green lines represent values where DIB was higher than NCGR.</w:t>
+        <w:t xml:space="preserve"> Line plots (A,C) compare values between the DIB and the NCGR assemblies. Gray lines represent values where NCGR was higher than DIB and green lines represent values where DIB was higher than NCGR.</w:t>
       </w:r>
     </w:p>
     <w:p>
@@ -2108,10 +2090,10 @@
         </w:rPr>
         <w:lastRenderedPageBreak/>
         <w:drawing>
-          <wp:inline distT="0" distB="0" distL="0" distR="0" wp14:anchorId="2F72D7B9" wp14:editId="06B57597">
-            <wp:extent cx="4908550" cy="4908550"/>
-            <wp:effectExtent l="0" t="0" r="0" b="0"/>
-            <wp:docPr id="14" name="Picture 14" descr="false_crbb.png"/>
+          <wp:inline distT="0" distB="0" distL="0" distR="0" wp14:anchorId="28B206E9" wp14:editId="7F1BD695">
+            <wp:extent cx="5423535" cy="5423535"/>
+            <wp:effectExtent l="0" t="0" r="12065" b="12065"/>
+            <wp:docPr id="1" name="Picture 1" descr="false_crbb.png"/>
             <wp:cNvGraphicFramePr>
               <a:graphicFrameLocks xmlns:a="http://schemas.openxmlformats.org/drawingml/2006/main" noChangeAspect="1"/>
             </wp:cNvGraphicFramePr>
@@ -2119,7 +2101,7 @@
               <a:graphicData uri="http://schemas.openxmlformats.org/drawingml/2006/picture">
                 <pic:pic xmlns:pic="http://schemas.openxmlformats.org/drawingml/2006/picture">
                   <pic:nvPicPr>
-                    <pic:cNvPr id="0" name="Picture 13" descr="false_crbb.png"/>
+                    <pic:cNvPr id="0" name="Picture 1" descr="false_crbb.png"/>
                     <pic:cNvPicPr>
                       <a:picLocks noChangeAspect="1" noChangeArrowheads="1"/>
                     </pic:cNvPicPr>
@@ -2140,7 +2122,7 @@
                   <pic:spPr bwMode="auto">
                     <a:xfrm>
                       <a:off x="0" y="0"/>
-                      <a:ext cx="4908550" cy="4908550"/>
+                      <a:ext cx="5423535" cy="5423535"/>
                     </a:xfrm>
                     <a:prstGeom prst="rect">
                       <a:avLst/>
@@ -2156,6 +2138,8 @@
           </wp:inline>
         </w:drawing>
       </w:r>
+      <w:bookmarkStart w:id="0" w:name="_GoBack"/>
+      <w:bookmarkEnd w:id="0"/>
     </w:p>
     <w:p>
       <w:pPr>
@@ -2238,13 +2222,7 @@
         <w:rPr>
           <w:rFonts w:eastAsia="Times New Roman"/>
         </w:rPr>
-        <w:t xml:space="preserve">conditional reciprocal best BLAST </w:t>
-      </w:r>
-      <w:r>
-        <w:rPr>
-          <w:rFonts w:eastAsia="Times New Roman"/>
-        </w:rPr>
-        <w:t>(</w:t>
+        <w:t>conditional reciprocal best BLAST (</w:t>
       </w:r>
       <w:r>
         <w:rPr>
@@ -2424,19 +2402,7 @@
         <w:rPr>
           <w:rFonts w:eastAsia="Times New Roman"/>
         </w:rPr>
-        <w:t xml:space="preserve"> databases</w:t>
-      </w:r>
-      <w:r>
-        <w:rPr>
-          <w:rFonts w:eastAsia="Times New Roman"/>
-        </w:rPr>
-        <w:t>, representing</w:t>
-      </w:r>
-      <w:r>
-        <w:rPr>
-          <w:rFonts w:eastAsia="Times New Roman"/>
-        </w:rPr>
-        <w:t xml:space="preserve"> the number of </w:t>
+        <w:t xml:space="preserve"> databases, representing the number of </w:t>
       </w:r>
       <w:proofErr w:type="spellStart"/>
       <w:r>
@@ -2581,8 +2547,6 @@
           <w:rFonts w:eastAsia="Times New Roman"/>
         </w:rPr>
       </w:pPr>
-      <w:bookmarkStart w:id="0" w:name="_GoBack"/>
-      <w:bookmarkEnd w:id="0"/>
       <w:r>
         <w:rPr>
           <w:rFonts w:eastAsia="Times New Roman"/>
@@ -3880,7 +3844,7 @@
 </file>
 
 <file path=customXml/itemProps1.xml><?xml version="1.0" encoding="utf-8"?>
-<ds:datastoreItem xmlns:ds="http://schemas.openxmlformats.org/officeDocument/2006/customXml" ds:itemID="{F1AAC4D0-4A6D-204C-BB3F-33A3D0CB0446}">
+<ds:datastoreItem xmlns:ds="http://schemas.openxmlformats.org/officeDocument/2006/customXml" ds:itemID="{66A8EF55-1B52-824C-B7BF-1D0ADA20F312}">
   <ds:schemaRefs>
     <ds:schemaRef ds:uri="http://schemas.openxmlformats.org/officeDocument/2006/bibliography"/>
   </ds:schemaRefs>
